--- a/Documents/Test Documents/Test Cases/Iteration 7/Iteration 7 Test Case.docx
+++ b/Documents/Test Documents/Test Cases/Iteration 7/Iteration 7 Test Case.docx
@@ -1550,15 +1550,15 @@
               <w:jc w:val="center"/>
               <w:rPr>
                 <w:rFonts w:ascii="Calibri" w:eastAsia="Times New Roman" w:hAnsi="Calibri" w:cs="Times New Roman"/>
-                <w:color w:val="FF0000"/>
-                <w:sz w:val="22"/>
-                <w:szCs w:val="22"/>
-              </w:rPr>
-            </w:pPr>
-            <w:r>
-              <w:rPr>
-                <w:rFonts w:ascii="Calibri" w:eastAsia="Times New Roman" w:hAnsi="Calibri" w:cs="Times New Roman"/>
-                <w:color w:val="FF0000"/>
+                <w:color w:val="000000" w:themeColor="text1"/>
+                <w:sz w:val="22"/>
+                <w:szCs w:val="22"/>
+              </w:rPr>
+            </w:pPr>
+            <w:r>
+              <w:rPr>
+                <w:rFonts w:ascii="Calibri" w:eastAsia="Times New Roman" w:hAnsi="Calibri" w:cs="Times New Roman"/>
+                <w:color w:val="000000" w:themeColor="text1"/>
                 <w:sz w:val="22"/>
                 <w:szCs w:val="22"/>
               </w:rPr>
@@ -1585,15 +1585,15 @@
               <w:jc w:val="center"/>
               <w:rPr>
                 <w:rFonts w:ascii="Calibri" w:eastAsia="Times New Roman" w:hAnsi="Calibri" w:cs="Times New Roman"/>
-                <w:color w:val="FF0000"/>
-                <w:sz w:val="22"/>
-                <w:szCs w:val="22"/>
-              </w:rPr>
-            </w:pPr>
-            <w:r>
-              <w:rPr>
-                <w:rFonts w:ascii="Calibri" w:eastAsia="Times New Roman" w:hAnsi="Calibri" w:cs="Times New Roman"/>
-                <w:color w:val="FF0000"/>
+                <w:color w:val="000000" w:themeColor="text1"/>
+                <w:sz w:val="22"/>
+                <w:szCs w:val="22"/>
+              </w:rPr>
+            </w:pPr>
+            <w:r>
+              <w:rPr>
+                <w:rFonts w:ascii="Calibri" w:eastAsia="Times New Roman" w:hAnsi="Calibri" w:cs="Times New Roman"/>
+                <w:color w:val="000000" w:themeColor="text1"/>
                 <w:sz w:val="22"/>
                 <w:szCs w:val="22"/>
               </w:rPr>
@@ -1620,15 +1620,15 @@
               <w:jc w:val="center"/>
               <w:rPr>
                 <w:rFonts w:ascii="Calibri" w:eastAsia="Times New Roman" w:hAnsi="Calibri" w:cs="Times New Roman"/>
-                <w:color w:val="FF0000"/>
-                <w:sz w:val="22"/>
-                <w:szCs w:val="22"/>
-              </w:rPr>
-            </w:pPr>
-            <w:r>
-              <w:rPr>
-                <w:rFonts w:ascii="Calibri" w:eastAsia="Times New Roman" w:hAnsi="Calibri" w:cs="Times New Roman"/>
-                <w:color w:val="FF0000"/>
+                <w:color w:val="000000" w:themeColor="text1"/>
+                <w:sz w:val="22"/>
+                <w:szCs w:val="22"/>
+              </w:rPr>
+            </w:pPr>
+            <w:r>
+              <w:rPr>
+                <w:rFonts w:ascii="Calibri" w:eastAsia="Times New Roman" w:hAnsi="Calibri" w:cs="Times New Roman"/>
+                <w:color w:val="000000" w:themeColor="text1"/>
                 <w:sz w:val="22"/>
                 <w:szCs w:val="22"/>
               </w:rPr>
@@ -1654,15 +1654,15 @@
               <w:spacing w:after="0" w:line="240" w:lineRule="auto"/>
               <w:rPr>
                 <w:rFonts w:ascii="Calibri" w:eastAsia="Times New Roman" w:hAnsi="Calibri" w:cs="Times New Roman"/>
-                <w:color w:val="FF0000"/>
-                <w:sz w:val="22"/>
-                <w:szCs w:val="22"/>
-              </w:rPr>
-            </w:pPr>
-            <w:r>
-              <w:rPr>
-                <w:rFonts w:ascii="Calibri" w:eastAsia="Times New Roman" w:hAnsi="Calibri" w:cs="Times New Roman"/>
-                <w:color w:val="FF0000"/>
+                <w:color w:val="000000" w:themeColor="text1"/>
+                <w:sz w:val="22"/>
+                <w:szCs w:val="22"/>
+              </w:rPr>
+            </w:pPr>
+            <w:r>
+              <w:rPr>
+                <w:rFonts w:ascii="Calibri" w:eastAsia="Times New Roman" w:hAnsi="Calibri" w:cs="Times New Roman"/>
+                <w:color w:val="000000" w:themeColor="text1"/>
                 <w:sz w:val="22"/>
                 <w:szCs w:val="22"/>
               </w:rPr>
@@ -1689,15 +1689,15 @@
               <w:jc w:val="center"/>
               <w:rPr>
                 <w:rFonts w:ascii="Calibri" w:eastAsia="Times New Roman" w:hAnsi="Calibri" w:cs="Times New Roman"/>
-                <w:color w:val="FF0000"/>
-                <w:sz w:val="22"/>
-                <w:szCs w:val="22"/>
-              </w:rPr>
-            </w:pPr>
-            <w:r>
-              <w:rPr>
-                <w:rFonts w:ascii="Calibri" w:eastAsia="Times New Roman" w:hAnsi="Calibri" w:cs="Times New Roman"/>
-                <w:color w:val="FF0000"/>
+                <w:color w:val="000000" w:themeColor="text1"/>
+                <w:sz w:val="22"/>
+                <w:szCs w:val="22"/>
+              </w:rPr>
+            </w:pPr>
+            <w:r>
+              <w:rPr>
+                <w:rFonts w:ascii="Calibri" w:eastAsia="Times New Roman" w:hAnsi="Calibri" w:cs="Times New Roman"/>
+                <w:color w:val="000000" w:themeColor="text1"/>
                 <w:sz w:val="22"/>
                 <w:szCs w:val="22"/>
               </w:rPr>
@@ -1724,15 +1724,15 @@
               <w:jc w:val="center"/>
               <w:rPr>
                 <w:rFonts w:ascii="Calibri" w:eastAsia="Times New Roman" w:hAnsi="Calibri" w:cs="Times New Roman"/>
-                <w:color w:val="FF0000"/>
-                <w:sz w:val="22"/>
-                <w:szCs w:val="22"/>
-              </w:rPr>
-            </w:pPr>
-            <w:r>
-              <w:rPr>
-                <w:rFonts w:ascii="Calibri" w:eastAsia="Times New Roman" w:hAnsi="Calibri" w:cs="Times New Roman"/>
-                <w:color w:val="FF0000"/>
+                <w:color w:val="000000" w:themeColor="text1"/>
+                <w:sz w:val="22"/>
+                <w:szCs w:val="22"/>
+              </w:rPr>
+            </w:pPr>
+            <w:r>
+              <w:rPr>
+                <w:rFonts w:ascii="Calibri" w:eastAsia="Times New Roman" w:hAnsi="Calibri" w:cs="Times New Roman"/>
+                <w:color w:val="000000" w:themeColor="text1"/>
                 <w:sz w:val="22"/>
                 <w:szCs w:val="22"/>
               </w:rPr>
@@ -1759,19 +1759,19 @@
               <w:jc w:val="center"/>
               <w:rPr>
                 <w:rFonts w:ascii="Calibri" w:eastAsia="Times New Roman" w:hAnsi="Calibri" w:cs="Times New Roman"/>
-                <w:color w:val="FF0000"/>
-                <w:sz w:val="22"/>
-                <w:szCs w:val="22"/>
-              </w:rPr>
-            </w:pPr>
-            <w:r>
-              <w:rPr>
-                <w:rFonts w:ascii="Calibri" w:eastAsia="Times New Roman" w:hAnsi="Calibri" w:cs="Times New Roman"/>
-                <w:color w:val="FF0000"/>
-                <w:sz w:val="22"/>
-                <w:szCs w:val="22"/>
-              </w:rPr>
-              <w:t>Fail</w:t>
+                <w:color w:val="000000" w:themeColor="text1"/>
+                <w:sz w:val="22"/>
+                <w:szCs w:val="22"/>
+              </w:rPr>
+            </w:pPr>
+            <w:r>
+              <w:rPr>
+                <w:rFonts w:ascii="Calibri" w:eastAsia="Times New Roman" w:hAnsi="Calibri" w:cs="Times New Roman"/>
+                <w:color w:val="000000" w:themeColor="text1"/>
+                <w:sz w:val="22"/>
+                <w:szCs w:val="22"/>
+              </w:rPr>
+              <w:t>Pass</w:t>
             </w:r>
           </w:p>
         </w:tc>
@@ -3293,8 +3293,6 @@
                 <w:szCs w:val="22"/>
               </w:rPr>
             </w:pPr>
-            <w:bookmarkStart w:id="2" w:name="_GoBack"/>
-            <w:bookmarkEnd w:id="2"/>
             <w:r>
               <w:rPr>
                 <w:rFonts w:ascii="Calibri" w:eastAsia="Times New Roman" w:hAnsi="Calibri" w:cs="Times New Roman"/>
@@ -4231,15 +4229,15 @@
               <w:jc w:val="center"/>
               <w:rPr>
                 <w:rFonts w:ascii="Calibri" w:eastAsia="Times New Roman" w:hAnsi="Calibri" w:cs="Times New Roman"/>
-                <w:color w:val="FF0000"/>
-                <w:sz w:val="22"/>
-                <w:szCs w:val="22"/>
-              </w:rPr>
-            </w:pPr>
-            <w:r>
-              <w:rPr>
-                <w:rFonts w:ascii="Calibri" w:eastAsia="Times New Roman" w:hAnsi="Calibri" w:cs="Times New Roman"/>
-                <w:color w:val="FF0000"/>
+                <w:color w:val="000000" w:themeColor="text1"/>
+                <w:sz w:val="22"/>
+                <w:szCs w:val="22"/>
+              </w:rPr>
+            </w:pPr>
+            <w:r>
+              <w:rPr>
+                <w:rFonts w:ascii="Calibri" w:eastAsia="Times New Roman" w:hAnsi="Calibri" w:cs="Times New Roman"/>
+                <w:color w:val="000000" w:themeColor="text1"/>
                 <w:sz w:val="22"/>
                 <w:szCs w:val="22"/>
               </w:rPr>
@@ -4266,15 +4264,15 @@
               <w:jc w:val="center"/>
               <w:rPr>
                 <w:rFonts w:ascii="Calibri" w:eastAsia="Times New Roman" w:hAnsi="Calibri" w:cs="Times New Roman"/>
-                <w:color w:val="FF0000"/>
-                <w:sz w:val="22"/>
-                <w:szCs w:val="22"/>
-              </w:rPr>
-            </w:pPr>
-            <w:r>
-              <w:rPr>
-                <w:rFonts w:ascii="Calibri" w:eastAsia="Times New Roman" w:hAnsi="Calibri" w:cs="Times New Roman"/>
-                <w:color w:val="FF0000"/>
+                <w:color w:val="000000" w:themeColor="text1"/>
+                <w:sz w:val="22"/>
+                <w:szCs w:val="22"/>
+              </w:rPr>
+            </w:pPr>
+            <w:r>
+              <w:rPr>
+                <w:rFonts w:ascii="Calibri" w:eastAsia="Times New Roman" w:hAnsi="Calibri" w:cs="Times New Roman"/>
+                <w:color w:val="000000" w:themeColor="text1"/>
                 <w:sz w:val="22"/>
                 <w:szCs w:val="22"/>
               </w:rPr>
@@ -4301,15 +4299,15 @@
               <w:jc w:val="center"/>
               <w:rPr>
                 <w:rFonts w:ascii="Calibri" w:eastAsia="Times New Roman" w:hAnsi="Calibri" w:cs="Times New Roman"/>
-                <w:color w:val="FF0000"/>
-                <w:sz w:val="22"/>
-                <w:szCs w:val="22"/>
-              </w:rPr>
-            </w:pPr>
-            <w:r>
-              <w:rPr>
-                <w:rFonts w:ascii="Calibri" w:eastAsia="Times New Roman" w:hAnsi="Calibri" w:cs="Times New Roman"/>
-                <w:color w:val="FF0000"/>
+                <w:color w:val="000000" w:themeColor="text1"/>
+                <w:sz w:val="22"/>
+                <w:szCs w:val="22"/>
+              </w:rPr>
+            </w:pPr>
+            <w:r>
+              <w:rPr>
+                <w:rFonts w:ascii="Calibri" w:eastAsia="Times New Roman" w:hAnsi="Calibri" w:cs="Times New Roman"/>
+                <w:color w:val="000000" w:themeColor="text1"/>
                 <w:sz w:val="22"/>
                 <w:szCs w:val="22"/>
               </w:rPr>
@@ -4335,15 +4333,15 @@
               <w:spacing w:after="0" w:line="240" w:lineRule="auto"/>
               <w:rPr>
                 <w:rFonts w:ascii="Calibri" w:eastAsia="Times New Roman" w:hAnsi="Calibri" w:cs="Times New Roman"/>
-                <w:color w:val="FF0000"/>
-                <w:sz w:val="22"/>
-                <w:szCs w:val="22"/>
-              </w:rPr>
-            </w:pPr>
-            <w:r>
-              <w:rPr>
-                <w:rFonts w:ascii="Calibri" w:eastAsia="Times New Roman" w:hAnsi="Calibri" w:cs="Times New Roman"/>
-                <w:color w:val="FF0000"/>
+                <w:color w:val="000000" w:themeColor="text1"/>
+                <w:sz w:val="22"/>
+                <w:szCs w:val="22"/>
+              </w:rPr>
+            </w:pPr>
+            <w:r>
+              <w:rPr>
+                <w:rFonts w:ascii="Calibri" w:eastAsia="Times New Roman" w:hAnsi="Calibri" w:cs="Times New Roman"/>
+                <w:color w:val="000000" w:themeColor="text1"/>
                 <w:sz w:val="22"/>
                 <w:szCs w:val="22"/>
               </w:rPr>
@@ -4370,15 +4368,15 @@
               <w:jc w:val="center"/>
               <w:rPr>
                 <w:rFonts w:ascii="Calibri" w:eastAsia="Times New Roman" w:hAnsi="Calibri" w:cs="Times New Roman"/>
-                <w:color w:val="FF0000"/>
-                <w:sz w:val="22"/>
-                <w:szCs w:val="22"/>
-              </w:rPr>
-            </w:pPr>
-            <w:r>
-              <w:rPr>
-                <w:rFonts w:ascii="Calibri" w:eastAsia="Times New Roman" w:hAnsi="Calibri" w:cs="Times New Roman"/>
-                <w:color w:val="FF0000"/>
+                <w:color w:val="000000" w:themeColor="text1"/>
+                <w:sz w:val="22"/>
+                <w:szCs w:val="22"/>
+              </w:rPr>
+            </w:pPr>
+            <w:r>
+              <w:rPr>
+                <w:rFonts w:ascii="Calibri" w:eastAsia="Times New Roman" w:hAnsi="Calibri" w:cs="Times New Roman"/>
+                <w:color w:val="000000" w:themeColor="text1"/>
                 <w:sz w:val="22"/>
                 <w:szCs w:val="22"/>
               </w:rPr>
@@ -4405,15 +4403,15 @@
               <w:jc w:val="center"/>
               <w:rPr>
                 <w:rFonts w:ascii="Calibri" w:eastAsia="Times New Roman" w:hAnsi="Calibri" w:cs="Times New Roman"/>
-                <w:color w:val="FF0000"/>
-                <w:sz w:val="22"/>
-                <w:szCs w:val="22"/>
-              </w:rPr>
-            </w:pPr>
-            <w:r>
-              <w:rPr>
-                <w:rFonts w:ascii="Calibri" w:eastAsia="Times New Roman" w:hAnsi="Calibri" w:cs="Times New Roman"/>
-                <w:color w:val="FF0000"/>
+                <w:color w:val="000000" w:themeColor="text1"/>
+                <w:sz w:val="22"/>
+                <w:szCs w:val="22"/>
+              </w:rPr>
+            </w:pPr>
+            <w:r>
+              <w:rPr>
+                <w:rFonts w:ascii="Calibri" w:eastAsia="Times New Roman" w:hAnsi="Calibri" w:cs="Times New Roman"/>
+                <w:color w:val="000000" w:themeColor="text1"/>
                 <w:sz w:val="22"/>
                 <w:szCs w:val="22"/>
               </w:rPr>
@@ -4440,15 +4438,15 @@
               <w:jc w:val="center"/>
               <w:rPr>
                 <w:rFonts w:ascii="Calibri" w:eastAsia="Times New Roman" w:hAnsi="Calibri" w:cs="Times New Roman"/>
-                <w:color w:val="FF0000"/>
-                <w:sz w:val="22"/>
-                <w:szCs w:val="22"/>
-              </w:rPr>
-            </w:pPr>
-            <w:r>
-              <w:rPr>
-                <w:rFonts w:ascii="Calibri" w:eastAsia="Times New Roman" w:hAnsi="Calibri" w:cs="Times New Roman"/>
-                <w:color w:val="FF0000"/>
+                <w:color w:val="000000" w:themeColor="text1"/>
+                <w:sz w:val="22"/>
+                <w:szCs w:val="22"/>
+              </w:rPr>
+            </w:pPr>
+            <w:r>
+              <w:rPr>
+                <w:rFonts w:ascii="Calibri" w:eastAsia="Times New Roman" w:hAnsi="Calibri" w:cs="Times New Roman"/>
+                <w:color w:val="000000" w:themeColor="text1"/>
                 <w:sz w:val="22"/>
                 <w:szCs w:val="22"/>
               </w:rPr>
@@ -4597,19 +4595,17 @@
                 <w:sz w:val="22"/>
                 <w:szCs w:val="22"/>
               </w:rPr>
-              <w:t xml:space="preserve">Ensure that if the user keys in the temperature, it is validated according </w:t>
-            </w:r>
-            <w:proofErr w:type="spellStart"/>
-            <w:r>
-              <w:rPr>
-                <w:rFonts w:ascii="Calibri" w:eastAsia="Times New Roman" w:hAnsi="Calibri" w:cs="Times New Roman"/>
-                <w:color w:val="000000"/>
-                <w:sz w:val="22"/>
-                <w:szCs w:val="22"/>
-              </w:rPr>
-              <w:t>ot</w:t>
-            </w:r>
-            <w:proofErr w:type="spellEnd"/>
+              <w:t>Ensure that if the user keys in the temperature, it is validated according</w:t>
+            </w:r>
+            <w:r>
+              <w:rPr>
+                <w:rFonts w:ascii="Calibri" w:eastAsia="Times New Roman" w:hAnsi="Calibri" w:cs="Times New Roman"/>
+                <w:color w:val="000000"/>
+                <w:sz w:val="22"/>
+                <w:szCs w:val="22"/>
+              </w:rPr>
+              <w:t xml:space="preserve"> to</w:t>
+            </w:r>
             <w:r>
               <w:rPr>
                 <w:rFonts w:ascii="Calibri" w:eastAsia="Times New Roman" w:hAnsi="Calibri" w:cs="Times New Roman"/>
@@ -4953,19 +4949,35 @@
                 <w:sz w:val="22"/>
                 <w:szCs w:val="22"/>
               </w:rPr>
-              <w:t xml:space="preserve">Ensure that if the user keys in the respiratory rate,  it is validated according </w:t>
-            </w:r>
-            <w:proofErr w:type="spellStart"/>
-            <w:r>
-              <w:rPr>
-                <w:rFonts w:ascii="Calibri" w:eastAsia="Times New Roman" w:hAnsi="Calibri" w:cs="Times New Roman"/>
-                <w:color w:val="000000"/>
-                <w:sz w:val="22"/>
-                <w:szCs w:val="22"/>
-              </w:rPr>
-              <w:t>ot</w:t>
-            </w:r>
-            <w:proofErr w:type="spellEnd"/>
+              <w:t>Ensure that if the user keys in the respiratory ra</w:t>
+            </w:r>
+            <w:r>
+              <w:rPr>
+                <w:rFonts w:ascii="Calibri" w:eastAsia="Times New Roman" w:hAnsi="Calibri" w:cs="Times New Roman"/>
+                <w:color w:val="000000"/>
+                <w:sz w:val="22"/>
+                <w:szCs w:val="22"/>
+              </w:rPr>
+              <w:t xml:space="preserve">te,  it is validated according </w:t>
+            </w:r>
+            <w:r>
+              <w:rPr>
+                <w:rFonts w:ascii="Calibri" w:eastAsia="Times New Roman" w:hAnsi="Calibri" w:cs="Times New Roman"/>
+                <w:color w:val="000000"/>
+                <w:sz w:val="22"/>
+                <w:szCs w:val="22"/>
+              </w:rPr>
+              <w:t>t</w:t>
+            </w:r>
+            <w:r>
+              <w:rPr>
+                <w:rFonts w:ascii="Calibri" w:eastAsia="Times New Roman" w:hAnsi="Calibri" w:cs="Times New Roman"/>
+                <w:color w:val="000000"/>
+                <w:sz w:val="22"/>
+                <w:szCs w:val="22"/>
+              </w:rPr>
+              <w:t>o</w:t>
+            </w:r>
             <w:r>
               <w:rPr>
                 <w:rFonts w:ascii="Calibri" w:eastAsia="Times New Roman" w:hAnsi="Calibri" w:cs="Times New Roman"/>
@@ -5314,25 +5326,23 @@
               </w:rPr>
               <w:t xml:space="preserve">Ensure that if the user keys in the heart rate it is validated according </w:t>
             </w:r>
-            <w:proofErr w:type="spellStart"/>
-            <w:r>
-              <w:rPr>
-                <w:rFonts w:ascii="Calibri" w:eastAsia="Times New Roman" w:hAnsi="Calibri" w:cs="Times New Roman"/>
-                <w:color w:val="000000"/>
-                <w:sz w:val="22"/>
-                <w:szCs w:val="22"/>
-              </w:rPr>
-              <w:t>ot</w:t>
-            </w:r>
-            <w:proofErr w:type="spellEnd"/>
-            <w:r>
-              <w:rPr>
-                <w:rFonts w:ascii="Calibri" w:eastAsia="Times New Roman" w:hAnsi="Calibri" w:cs="Times New Roman"/>
-                <w:color w:val="000000"/>
-                <w:sz w:val="22"/>
-                <w:szCs w:val="22"/>
-              </w:rPr>
-              <w:t xml:space="preserve"> the correct range</w:t>
+            <w:r>
+              <w:rPr>
+                <w:rFonts w:ascii="Calibri" w:eastAsia="Times New Roman" w:hAnsi="Calibri" w:cs="Times New Roman"/>
+                <w:color w:val="000000"/>
+                <w:sz w:val="22"/>
+                <w:szCs w:val="22"/>
+              </w:rPr>
+              <w:t>t</w:t>
+            </w:r>
+            <w:r>
+              <w:rPr>
+                <w:rFonts w:ascii="Calibri" w:eastAsia="Times New Roman" w:hAnsi="Calibri" w:cs="Times New Roman"/>
+                <w:color w:val="000000"/>
+                <w:sz w:val="22"/>
+                <w:szCs w:val="22"/>
+              </w:rPr>
+              <w:t>o the correct range</w:t>
             </w:r>
           </w:p>
         </w:tc>
@@ -5672,25 +5682,23 @@
               </w:rPr>
               <w:t xml:space="preserve">Ensure that if the user keys in the blood pressure (systolic) it is validated according </w:t>
             </w:r>
-            <w:proofErr w:type="spellStart"/>
-            <w:r>
-              <w:rPr>
-                <w:rFonts w:ascii="Calibri" w:eastAsia="Times New Roman" w:hAnsi="Calibri" w:cs="Times New Roman"/>
-                <w:color w:val="000000"/>
-                <w:sz w:val="22"/>
-                <w:szCs w:val="22"/>
-              </w:rPr>
-              <w:t>ot</w:t>
-            </w:r>
-            <w:proofErr w:type="spellEnd"/>
-            <w:r>
-              <w:rPr>
-                <w:rFonts w:ascii="Calibri" w:eastAsia="Times New Roman" w:hAnsi="Calibri" w:cs="Times New Roman"/>
-                <w:color w:val="000000"/>
-                <w:sz w:val="22"/>
-                <w:szCs w:val="22"/>
-              </w:rPr>
-              <w:t xml:space="preserve"> the correct range</w:t>
+            <w:r>
+              <w:rPr>
+                <w:rFonts w:ascii="Calibri" w:eastAsia="Times New Roman" w:hAnsi="Calibri" w:cs="Times New Roman"/>
+                <w:color w:val="000000"/>
+                <w:sz w:val="22"/>
+                <w:szCs w:val="22"/>
+              </w:rPr>
+              <w:t>t</w:t>
+            </w:r>
+            <w:r>
+              <w:rPr>
+                <w:rFonts w:ascii="Calibri" w:eastAsia="Times New Roman" w:hAnsi="Calibri" w:cs="Times New Roman"/>
+                <w:color w:val="000000"/>
+                <w:sz w:val="22"/>
+                <w:szCs w:val="22"/>
+              </w:rPr>
+              <w:t>o the correct range</w:t>
             </w:r>
           </w:p>
         </w:tc>
@@ -6030,25 +6038,23 @@
               </w:rPr>
               <w:t xml:space="preserve">Ensure that if the user keys in the blood pressure (diastolic) it is validated according </w:t>
             </w:r>
-            <w:proofErr w:type="spellStart"/>
-            <w:r>
-              <w:rPr>
-                <w:rFonts w:ascii="Calibri" w:eastAsia="Times New Roman" w:hAnsi="Calibri" w:cs="Times New Roman"/>
-                <w:color w:val="000000"/>
-                <w:sz w:val="22"/>
-                <w:szCs w:val="22"/>
-              </w:rPr>
-              <w:t>ot</w:t>
-            </w:r>
-            <w:proofErr w:type="spellEnd"/>
-            <w:r>
-              <w:rPr>
-                <w:rFonts w:ascii="Calibri" w:eastAsia="Times New Roman" w:hAnsi="Calibri" w:cs="Times New Roman"/>
-                <w:color w:val="000000"/>
-                <w:sz w:val="22"/>
-                <w:szCs w:val="22"/>
-              </w:rPr>
-              <w:t xml:space="preserve"> the correct range</w:t>
+            <w:r>
+              <w:rPr>
+                <w:rFonts w:ascii="Calibri" w:eastAsia="Times New Roman" w:hAnsi="Calibri" w:cs="Times New Roman"/>
+                <w:color w:val="000000"/>
+                <w:sz w:val="22"/>
+                <w:szCs w:val="22"/>
+              </w:rPr>
+              <w:t>t</w:t>
+            </w:r>
+            <w:r>
+              <w:rPr>
+                <w:rFonts w:ascii="Calibri" w:eastAsia="Times New Roman" w:hAnsi="Calibri" w:cs="Times New Roman"/>
+                <w:color w:val="000000"/>
+                <w:sz w:val="22"/>
+                <w:szCs w:val="22"/>
+              </w:rPr>
+              <w:t>o the correct range</w:t>
             </w:r>
           </w:p>
         </w:tc>
@@ -6388,25 +6394,23 @@
               </w:rPr>
               <w:t xml:space="preserve">Ensure that if the user keys in the spO2 it is validated according </w:t>
             </w:r>
-            <w:proofErr w:type="spellStart"/>
-            <w:r>
-              <w:rPr>
-                <w:rFonts w:ascii="Calibri" w:eastAsia="Times New Roman" w:hAnsi="Calibri" w:cs="Times New Roman"/>
-                <w:color w:val="000000"/>
-                <w:sz w:val="22"/>
-                <w:szCs w:val="22"/>
-              </w:rPr>
-              <w:t>ot</w:t>
-            </w:r>
-            <w:proofErr w:type="spellEnd"/>
-            <w:r>
-              <w:rPr>
-                <w:rFonts w:ascii="Calibri" w:eastAsia="Times New Roman" w:hAnsi="Calibri" w:cs="Times New Roman"/>
-                <w:color w:val="000000"/>
-                <w:sz w:val="22"/>
-                <w:szCs w:val="22"/>
-              </w:rPr>
-              <w:t xml:space="preserve"> the correct range</w:t>
+            <w:r>
+              <w:rPr>
+                <w:rFonts w:ascii="Calibri" w:eastAsia="Times New Roman" w:hAnsi="Calibri" w:cs="Times New Roman"/>
+                <w:color w:val="000000"/>
+                <w:sz w:val="22"/>
+                <w:szCs w:val="22"/>
+              </w:rPr>
+              <w:t>t</w:t>
+            </w:r>
+            <w:r>
+              <w:rPr>
+                <w:rFonts w:ascii="Calibri" w:eastAsia="Times New Roman" w:hAnsi="Calibri" w:cs="Times New Roman"/>
+                <w:color w:val="000000"/>
+                <w:sz w:val="22"/>
+                <w:szCs w:val="22"/>
+              </w:rPr>
+              <w:t>o the correct range</w:t>
             </w:r>
           </w:p>
         </w:tc>
@@ -6645,11 +6649,11 @@
       <w:pPr>
         <w:pStyle w:val="Heading2"/>
       </w:pPr>
-      <w:bookmarkStart w:id="3" w:name="_Toc409558419"/>
+      <w:bookmarkStart w:id="2" w:name="_Toc409558419"/>
       <w:r>
         <w:t>State</w:t>
       </w:r>
-      <w:bookmarkEnd w:id="3"/>
+      <w:bookmarkEnd w:id="2"/>
     </w:p>
     <w:tbl>
       <w:tblPr>
@@ -8271,11 +8275,11 @@
       <w:pPr>
         <w:pStyle w:val="Heading2"/>
       </w:pPr>
-      <w:bookmarkStart w:id="4" w:name="_Toc409558420"/>
+      <w:bookmarkStart w:id="3" w:name="_Toc409558420"/>
       <w:r>
         <w:t>Medication</w:t>
       </w:r>
-      <w:bookmarkEnd w:id="4"/>
+      <w:bookmarkEnd w:id="3"/>
     </w:p>
     <w:tbl>
       <w:tblPr>
@@ -12243,15 +12247,13 @@
               <w:jc w:val="center"/>
               <w:rPr>
                 <w:rFonts w:ascii="Calibri" w:eastAsia="Times New Roman" w:hAnsi="Calibri" w:cs="Times New Roman"/>
-                <w:color w:val="000000"/>
-                <w:sz w:val="22"/>
-                <w:szCs w:val="22"/>
-              </w:rPr>
-            </w:pPr>
-            <w:r>
-              <w:rPr>
-                <w:rFonts w:ascii="Calibri" w:eastAsia="Times New Roman" w:hAnsi="Calibri" w:cs="Times New Roman"/>
-                <w:color w:val="000000"/>
+                <w:sz w:val="22"/>
+                <w:szCs w:val="22"/>
+              </w:rPr>
+            </w:pPr>
+            <w:r>
+              <w:rPr>
+                <w:rFonts w:ascii="Calibri" w:eastAsia="Times New Roman" w:hAnsi="Calibri" w:cs="Times New Roman"/>
                 <w:sz w:val="22"/>
                 <w:szCs w:val="22"/>
               </w:rPr>
@@ -12277,15 +12279,13 @@
               <w:spacing w:after="0" w:line="240" w:lineRule="auto"/>
               <w:rPr>
                 <w:rFonts w:ascii="Calibri" w:eastAsia="Times New Roman" w:hAnsi="Calibri" w:cs="Times New Roman"/>
-                <w:color w:val="000000"/>
-                <w:sz w:val="22"/>
-                <w:szCs w:val="22"/>
-              </w:rPr>
-            </w:pPr>
-            <w:r>
-              <w:rPr>
-                <w:rFonts w:ascii="Calibri" w:eastAsia="Times New Roman" w:hAnsi="Calibri" w:cs="Times New Roman"/>
-                <w:color w:val="000000"/>
+                <w:sz w:val="22"/>
+                <w:szCs w:val="22"/>
+              </w:rPr>
+            </w:pPr>
+            <w:r>
+              <w:rPr>
+                <w:rFonts w:ascii="Calibri" w:eastAsia="Times New Roman" w:hAnsi="Calibri" w:cs="Times New Roman"/>
                 <w:sz w:val="22"/>
                 <w:szCs w:val="22"/>
               </w:rPr>
@@ -12312,15 +12312,13 @@
               <w:jc w:val="center"/>
               <w:rPr>
                 <w:rFonts w:ascii="Calibri" w:eastAsia="Times New Roman" w:hAnsi="Calibri" w:cs="Times New Roman"/>
-                <w:color w:val="000000"/>
-                <w:sz w:val="22"/>
-                <w:szCs w:val="22"/>
-              </w:rPr>
-            </w:pPr>
-            <w:r>
-              <w:rPr>
-                <w:rFonts w:ascii="Calibri" w:eastAsia="Times New Roman" w:hAnsi="Calibri" w:cs="Times New Roman"/>
-                <w:color w:val="000000"/>
+                <w:sz w:val="22"/>
+                <w:szCs w:val="22"/>
+              </w:rPr>
+            </w:pPr>
+            <w:r>
+              <w:rPr>
+                <w:rFonts w:ascii="Calibri" w:eastAsia="Times New Roman" w:hAnsi="Calibri" w:cs="Times New Roman"/>
                 <w:sz w:val="22"/>
                 <w:szCs w:val="22"/>
               </w:rPr>
@@ -12347,15 +12345,13 @@
               <w:jc w:val="center"/>
               <w:rPr>
                 <w:rFonts w:ascii="Calibri" w:eastAsia="Times New Roman" w:hAnsi="Calibri" w:cs="Times New Roman"/>
-                <w:color w:val="000000"/>
-                <w:sz w:val="22"/>
-                <w:szCs w:val="22"/>
-              </w:rPr>
-            </w:pPr>
-            <w:r>
-              <w:rPr>
-                <w:rFonts w:ascii="Calibri" w:eastAsia="Times New Roman" w:hAnsi="Calibri" w:cs="Times New Roman"/>
-                <w:color w:val="000000"/>
+                <w:sz w:val="22"/>
+                <w:szCs w:val="22"/>
+              </w:rPr>
+            </w:pPr>
+            <w:r>
+              <w:rPr>
+                <w:rFonts w:ascii="Calibri" w:eastAsia="Times New Roman" w:hAnsi="Calibri" w:cs="Times New Roman"/>
                 <w:sz w:val="22"/>
                 <w:szCs w:val="22"/>
               </w:rPr>
@@ -12382,15 +12378,13 @@
               <w:jc w:val="center"/>
               <w:rPr>
                 <w:rFonts w:ascii="Calibri" w:eastAsia="Times New Roman" w:hAnsi="Calibri" w:cs="Times New Roman"/>
-                <w:color w:val="000000"/>
-                <w:sz w:val="22"/>
-                <w:szCs w:val="22"/>
-              </w:rPr>
-            </w:pPr>
-            <w:r>
-              <w:rPr>
-                <w:rFonts w:ascii="Calibri" w:eastAsia="Times New Roman" w:hAnsi="Calibri" w:cs="Times New Roman"/>
-                <w:color w:val="000000"/>
+                <w:sz w:val="22"/>
+                <w:szCs w:val="22"/>
+              </w:rPr>
+            </w:pPr>
+            <w:r>
+              <w:rPr>
+                <w:rFonts w:ascii="Calibri" w:eastAsia="Times New Roman" w:hAnsi="Calibri" w:cs="Times New Roman"/>
                 <w:sz w:val="22"/>
                 <w:szCs w:val="22"/>
               </w:rPr>
@@ -12417,15 +12411,13 @@
               <w:jc w:val="center"/>
               <w:rPr>
                 <w:rFonts w:ascii="Calibri" w:eastAsia="Times New Roman" w:hAnsi="Calibri" w:cs="Times New Roman"/>
-                <w:color w:val="000000"/>
-                <w:sz w:val="22"/>
-                <w:szCs w:val="22"/>
-              </w:rPr>
-            </w:pPr>
-            <w:r>
-              <w:rPr>
-                <w:rFonts w:ascii="Calibri" w:eastAsia="Times New Roman" w:hAnsi="Calibri" w:cs="Times New Roman"/>
-                <w:color w:val="000000"/>
+                <w:sz w:val="22"/>
+                <w:szCs w:val="22"/>
+              </w:rPr>
+            </w:pPr>
+            <w:r>
+              <w:rPr>
+                <w:rFonts w:ascii="Calibri" w:eastAsia="Times New Roman" w:hAnsi="Calibri" w:cs="Times New Roman"/>
                 <w:sz w:val="22"/>
                 <w:szCs w:val="22"/>
               </w:rPr>
@@ -12453,15 +12445,13 @@
               <w:jc w:val="center"/>
               <w:rPr>
                 <w:rFonts w:ascii="Calibri" w:eastAsia="Times New Roman" w:hAnsi="Calibri" w:cs="Times New Roman"/>
-                <w:color w:val="000000"/>
-                <w:sz w:val="22"/>
-                <w:szCs w:val="22"/>
-              </w:rPr>
-            </w:pPr>
-            <w:r>
-              <w:rPr>
-                <w:rFonts w:ascii="Calibri" w:eastAsia="Times New Roman" w:hAnsi="Calibri" w:cs="Times New Roman"/>
-                <w:color w:val="000000"/>
+                <w:sz w:val="22"/>
+                <w:szCs w:val="22"/>
+              </w:rPr>
+            </w:pPr>
+            <w:r>
+              <w:rPr>
+                <w:rFonts w:ascii="Calibri" w:eastAsia="Times New Roman" w:hAnsi="Calibri" w:cs="Times New Roman"/>
                 <w:sz w:val="22"/>
                 <w:szCs w:val="22"/>
               </w:rPr>
@@ -12831,11 +12821,11 @@
       <w:pPr>
         <w:pStyle w:val="Heading2"/>
       </w:pPr>
-      <w:bookmarkStart w:id="5" w:name="_Toc409558421"/>
+      <w:bookmarkStart w:id="4" w:name="_Toc409558421"/>
       <w:r>
         <w:t>Report</w:t>
       </w:r>
-      <w:bookmarkEnd w:id="5"/>
+      <w:bookmarkEnd w:id="4"/>
     </w:p>
     <w:tbl>
       <w:tblPr>
@@ -15741,11 +15731,11 @@
       <w:pPr>
         <w:pStyle w:val="Heading2"/>
       </w:pPr>
-      <w:bookmarkStart w:id="6" w:name="_Toc409558422"/>
+      <w:bookmarkStart w:id="5" w:name="_Toc409558422"/>
       <w:r>
         <w:t>Documents</w:t>
       </w:r>
-      <w:bookmarkEnd w:id="6"/>
+      <w:bookmarkEnd w:id="5"/>
     </w:p>
     <w:tbl>
       <w:tblPr>
@@ -17371,21 +17361,21 @@
       <w:pPr>
         <w:pStyle w:val="Heading1"/>
       </w:pPr>
-      <w:bookmarkStart w:id="7" w:name="_Toc409558423"/>
+      <w:bookmarkStart w:id="6" w:name="_Toc409558423"/>
       <w:r>
         <w:t>Case Management</w:t>
       </w:r>
-      <w:bookmarkEnd w:id="7"/>
+      <w:bookmarkEnd w:id="6"/>
     </w:p>
     <w:p>
       <w:pPr>
         <w:pStyle w:val="Heading2"/>
       </w:pPr>
-      <w:bookmarkStart w:id="8" w:name="_Toc409558424"/>
+      <w:bookmarkStart w:id="7" w:name="_Toc409558424"/>
       <w:r>
         <w:t>Reset all</w:t>
       </w:r>
-      <w:bookmarkEnd w:id="8"/>
+      <w:bookmarkEnd w:id="7"/>
     </w:p>
     <w:tbl>
       <w:tblPr>
@@ -18746,6 +18736,7 @@
                 <w:szCs w:val="22"/>
               </w:rPr>
             </w:pPr>
+            <w:bookmarkStart w:id="8" w:name="_GoBack" w:colFirst="1" w:colLast="7"/>
             <w:r>
               <w:rPr>
                 <w:rFonts w:ascii="Calibri" w:eastAsia="Times New Roman" w:hAnsi="Calibri" w:cs="Times New Roman"/>
@@ -18776,15 +18767,13 @@
               <w:jc w:val="center"/>
               <w:rPr>
                 <w:rFonts w:ascii="Calibri" w:eastAsia="Times New Roman" w:hAnsi="Calibri" w:cs="Times New Roman"/>
-                <w:color w:val="000000"/>
-                <w:sz w:val="22"/>
-                <w:szCs w:val="22"/>
-              </w:rPr>
-            </w:pPr>
-            <w:r>
-              <w:rPr>
-                <w:rFonts w:ascii="Calibri" w:eastAsia="Times New Roman" w:hAnsi="Calibri" w:cs="Times New Roman"/>
-                <w:color w:val="000000"/>
+                <w:sz w:val="22"/>
+                <w:szCs w:val="22"/>
+              </w:rPr>
+            </w:pPr>
+            <w:r>
+              <w:rPr>
+                <w:rFonts w:ascii="Calibri" w:eastAsia="Times New Roman" w:hAnsi="Calibri" w:cs="Times New Roman"/>
                 <w:sz w:val="22"/>
                 <w:szCs w:val="22"/>
               </w:rPr>
@@ -18794,7 +18783,6 @@
             <w:r>
               <w:rPr>
                 <w:rFonts w:ascii="Calibri" w:eastAsia="Times New Roman" w:hAnsi="Calibri" w:cs="Times New Roman"/>
-                <w:color w:val="000000"/>
                 <w:sz w:val="22"/>
                 <w:szCs w:val="22"/>
               </w:rPr>
@@ -18822,15 +18810,13 @@
               <w:jc w:val="center"/>
               <w:rPr>
                 <w:rFonts w:ascii="Calibri" w:eastAsia="Times New Roman" w:hAnsi="Calibri" w:cs="Times New Roman"/>
-                <w:color w:val="000000"/>
-                <w:sz w:val="22"/>
-                <w:szCs w:val="22"/>
-              </w:rPr>
-            </w:pPr>
-            <w:r>
-              <w:rPr>
-                <w:rFonts w:ascii="Calibri" w:eastAsia="Times New Roman" w:hAnsi="Calibri" w:cs="Times New Roman"/>
-                <w:color w:val="000000"/>
+                <w:sz w:val="22"/>
+                <w:szCs w:val="22"/>
+              </w:rPr>
+            </w:pPr>
+            <w:r>
+              <w:rPr>
+                <w:rFonts w:ascii="Calibri" w:eastAsia="Times New Roman" w:hAnsi="Calibri" w:cs="Times New Roman"/>
                 <w:sz w:val="22"/>
                 <w:szCs w:val="22"/>
               </w:rPr>
@@ -18857,15 +18843,13 @@
               <w:jc w:val="center"/>
               <w:rPr>
                 <w:rFonts w:ascii="Calibri" w:eastAsia="Times New Roman" w:hAnsi="Calibri" w:cs="Times New Roman"/>
-                <w:color w:val="000000"/>
-                <w:sz w:val="22"/>
-                <w:szCs w:val="22"/>
-              </w:rPr>
-            </w:pPr>
-            <w:r>
-              <w:rPr>
-                <w:rFonts w:ascii="Calibri" w:eastAsia="Times New Roman" w:hAnsi="Calibri" w:cs="Times New Roman"/>
-                <w:color w:val="000000"/>
+                <w:sz w:val="22"/>
+                <w:szCs w:val="22"/>
+              </w:rPr>
+            </w:pPr>
+            <w:r>
+              <w:rPr>
+                <w:rFonts w:ascii="Calibri" w:eastAsia="Times New Roman" w:hAnsi="Calibri" w:cs="Times New Roman"/>
                 <w:sz w:val="22"/>
                 <w:szCs w:val="22"/>
               </w:rPr>
@@ -18892,15 +18876,13 @@
               <w:jc w:val="center"/>
               <w:rPr>
                 <w:rFonts w:ascii="Calibri" w:eastAsia="Times New Roman" w:hAnsi="Calibri" w:cs="Times New Roman"/>
-                <w:color w:val="000000"/>
-                <w:sz w:val="22"/>
-                <w:szCs w:val="22"/>
-              </w:rPr>
-            </w:pPr>
-            <w:r>
-              <w:rPr>
-                <w:rFonts w:ascii="Calibri" w:eastAsia="Times New Roman" w:hAnsi="Calibri" w:cs="Times New Roman"/>
-                <w:color w:val="000000"/>
+                <w:sz w:val="22"/>
+                <w:szCs w:val="22"/>
+              </w:rPr>
+            </w:pPr>
+            <w:r>
+              <w:rPr>
+                <w:rFonts w:ascii="Calibri" w:eastAsia="Times New Roman" w:hAnsi="Calibri" w:cs="Times New Roman"/>
                 <w:sz w:val="22"/>
                 <w:szCs w:val="22"/>
               </w:rPr>
@@ -18927,15 +18909,13 @@
               <w:jc w:val="center"/>
               <w:rPr>
                 <w:rFonts w:ascii="Calibri" w:eastAsia="Times New Roman" w:hAnsi="Calibri" w:cs="Times New Roman"/>
-                <w:color w:val="000000"/>
-                <w:sz w:val="22"/>
-                <w:szCs w:val="22"/>
-              </w:rPr>
-            </w:pPr>
-            <w:r>
-              <w:rPr>
-                <w:rFonts w:ascii="Calibri" w:eastAsia="Times New Roman" w:hAnsi="Calibri" w:cs="Times New Roman"/>
-                <w:color w:val="000000"/>
+                <w:sz w:val="22"/>
+                <w:szCs w:val="22"/>
+              </w:rPr>
+            </w:pPr>
+            <w:r>
+              <w:rPr>
+                <w:rFonts w:ascii="Calibri" w:eastAsia="Times New Roman" w:hAnsi="Calibri" w:cs="Times New Roman"/>
                 <w:sz w:val="22"/>
                 <w:szCs w:val="22"/>
               </w:rPr>
@@ -18962,20 +18942,36 @@
               <w:jc w:val="center"/>
               <w:rPr>
                 <w:rFonts w:ascii="Calibri" w:eastAsia="Times New Roman" w:hAnsi="Calibri" w:cs="Times New Roman"/>
-                <w:color w:val="000000"/>
-                <w:sz w:val="22"/>
-                <w:szCs w:val="22"/>
-              </w:rPr>
-            </w:pPr>
-            <w:r>
-              <w:rPr>
-                <w:rFonts w:ascii="Calibri" w:eastAsia="Times New Roman" w:hAnsi="Calibri" w:cs="Times New Roman"/>
-                <w:color w:val="000000"/>
-                <w:sz w:val="22"/>
-                <w:szCs w:val="22"/>
-              </w:rPr>
-              <w:t>All reports  should be reset to initial state</w:t>
-            </w:r>
+                <w:sz w:val="22"/>
+                <w:szCs w:val="22"/>
+              </w:rPr>
+            </w:pPr>
+            <w:r>
+              <w:rPr>
+                <w:rFonts w:ascii="Calibri" w:eastAsia="Times New Roman" w:hAnsi="Calibri" w:cs="Times New Roman"/>
+                <w:sz w:val="22"/>
+                <w:szCs w:val="22"/>
+              </w:rPr>
+              <w:t xml:space="preserve">All reports  </w:t>
+            </w:r>
+            <w:r>
+              <w:rPr>
+                <w:rFonts w:ascii="Calibri" w:eastAsia="Times New Roman" w:hAnsi="Calibri" w:cs="Times New Roman"/>
+                <w:sz w:val="22"/>
+                <w:szCs w:val="22"/>
+              </w:rPr>
+              <w:t xml:space="preserve">are still </w:t>
+            </w:r>
+            <w:proofErr w:type="spellStart"/>
+            <w:r>
+              <w:rPr>
+                <w:rFonts w:ascii="Calibri" w:eastAsia="Times New Roman" w:hAnsi="Calibri" w:cs="Times New Roman"/>
+                <w:sz w:val="22"/>
+                <w:szCs w:val="22"/>
+              </w:rPr>
+              <w:t>despatched</w:t>
+            </w:r>
+            <w:proofErr w:type="spellEnd"/>
           </w:p>
         </w:tc>
         <w:tc>
@@ -18997,15 +18993,13 @@
               <w:jc w:val="center"/>
               <w:rPr>
                 <w:rFonts w:ascii="Calibri" w:eastAsia="Times New Roman" w:hAnsi="Calibri" w:cs="Times New Roman"/>
-                <w:color w:val="000000"/>
-                <w:sz w:val="22"/>
-                <w:szCs w:val="22"/>
-              </w:rPr>
-            </w:pPr>
-            <w:r>
-              <w:rPr>
-                <w:rFonts w:ascii="Calibri" w:eastAsia="Times New Roman" w:hAnsi="Calibri" w:cs="Times New Roman"/>
-                <w:color w:val="000000"/>
+                <w:sz w:val="22"/>
+                <w:szCs w:val="22"/>
+              </w:rPr>
+            </w:pPr>
+            <w:r>
+              <w:rPr>
+                <w:rFonts w:ascii="Calibri" w:eastAsia="Times New Roman" w:hAnsi="Calibri" w:cs="Times New Roman"/>
                 <w:sz w:val="22"/>
                 <w:szCs w:val="22"/>
               </w:rPr>
@@ -19049,6 +19043,7 @@
           </w:p>
         </w:tc>
       </w:tr>
+      <w:bookmarkEnd w:id="8"/>
       <w:tr>
         <w:trPr>
           <w:trHeight w:val="1500"/>
@@ -20763,15 +20758,13 @@
               <w:jc w:val="center"/>
               <w:rPr>
                 <w:rFonts w:ascii="Calibri" w:eastAsia="Times New Roman" w:hAnsi="Calibri" w:cs="Times New Roman"/>
-                <w:color w:val="FF0000"/>
-                <w:sz w:val="22"/>
-                <w:szCs w:val="22"/>
-              </w:rPr>
-            </w:pPr>
-            <w:r>
-              <w:rPr>
-                <w:rFonts w:ascii="Calibri" w:eastAsia="Times New Roman" w:hAnsi="Calibri" w:cs="Times New Roman"/>
-                <w:color w:val="FF0000"/>
+                <w:sz w:val="22"/>
+                <w:szCs w:val="22"/>
+              </w:rPr>
+            </w:pPr>
+            <w:r>
+              <w:rPr>
+                <w:rFonts w:ascii="Calibri" w:eastAsia="Times New Roman" w:hAnsi="Calibri" w:cs="Times New Roman"/>
                 <w:sz w:val="22"/>
                 <w:szCs w:val="22"/>
               </w:rPr>
@@ -20798,15 +20791,13 @@
               <w:jc w:val="center"/>
               <w:rPr>
                 <w:rFonts w:ascii="Calibri" w:eastAsia="Times New Roman" w:hAnsi="Calibri" w:cs="Times New Roman"/>
-                <w:color w:val="FF0000"/>
-                <w:sz w:val="22"/>
-                <w:szCs w:val="22"/>
-              </w:rPr>
-            </w:pPr>
-            <w:r>
-              <w:rPr>
-                <w:rFonts w:ascii="Calibri" w:eastAsia="Times New Roman" w:hAnsi="Calibri" w:cs="Times New Roman"/>
-                <w:color w:val="FF0000"/>
+                <w:sz w:val="22"/>
+                <w:szCs w:val="22"/>
+              </w:rPr>
+            </w:pPr>
+            <w:r>
+              <w:rPr>
+                <w:rFonts w:ascii="Calibri" w:eastAsia="Times New Roman" w:hAnsi="Calibri" w:cs="Times New Roman"/>
                 <w:sz w:val="22"/>
                 <w:szCs w:val="22"/>
               </w:rPr>
@@ -20816,7 +20807,6 @@
             <w:r>
               <w:rPr>
                 <w:rFonts w:ascii="Calibri" w:eastAsia="Times New Roman" w:hAnsi="Calibri" w:cs="Times New Roman"/>
-                <w:color w:val="FF0000"/>
                 <w:sz w:val="22"/>
                 <w:szCs w:val="22"/>
               </w:rPr>
@@ -20844,15 +20834,13 @@
               <w:jc w:val="center"/>
               <w:rPr>
                 <w:rFonts w:ascii="Calibri" w:eastAsia="Times New Roman" w:hAnsi="Calibri" w:cs="Times New Roman"/>
-                <w:color w:val="FF0000"/>
-                <w:sz w:val="22"/>
-                <w:szCs w:val="22"/>
-              </w:rPr>
-            </w:pPr>
-            <w:r>
-              <w:rPr>
-                <w:rFonts w:ascii="Calibri" w:eastAsia="Times New Roman" w:hAnsi="Calibri" w:cs="Times New Roman"/>
-                <w:color w:val="FF0000"/>
+                <w:sz w:val="22"/>
+                <w:szCs w:val="22"/>
+              </w:rPr>
+            </w:pPr>
+            <w:r>
+              <w:rPr>
+                <w:rFonts w:ascii="Calibri" w:eastAsia="Times New Roman" w:hAnsi="Calibri" w:cs="Times New Roman"/>
                 <w:sz w:val="22"/>
                 <w:szCs w:val="22"/>
               </w:rPr>
@@ -20879,15 +20867,13 @@
               <w:jc w:val="center"/>
               <w:rPr>
                 <w:rFonts w:ascii="Calibri" w:eastAsia="Times New Roman" w:hAnsi="Calibri" w:cs="Times New Roman"/>
-                <w:color w:val="FF0000"/>
-                <w:sz w:val="22"/>
-                <w:szCs w:val="22"/>
-              </w:rPr>
-            </w:pPr>
-            <w:r>
-              <w:rPr>
-                <w:rFonts w:ascii="Calibri" w:eastAsia="Times New Roman" w:hAnsi="Calibri" w:cs="Times New Roman"/>
-                <w:color w:val="FF0000"/>
+                <w:sz w:val="22"/>
+                <w:szCs w:val="22"/>
+              </w:rPr>
+            </w:pPr>
+            <w:r>
+              <w:rPr>
+                <w:rFonts w:ascii="Calibri" w:eastAsia="Times New Roman" w:hAnsi="Calibri" w:cs="Times New Roman"/>
                 <w:sz w:val="22"/>
                 <w:szCs w:val="22"/>
               </w:rPr>
@@ -20913,15 +20899,13 @@
               <w:spacing w:after="0" w:line="240" w:lineRule="auto"/>
               <w:rPr>
                 <w:rFonts w:ascii="Calibri" w:eastAsia="Times New Roman" w:hAnsi="Calibri" w:cs="Times New Roman"/>
-                <w:color w:val="FF0000"/>
-                <w:sz w:val="22"/>
-                <w:szCs w:val="22"/>
-              </w:rPr>
-            </w:pPr>
-            <w:r>
-              <w:rPr>
-                <w:rFonts w:ascii="Calibri" w:eastAsia="Times New Roman" w:hAnsi="Calibri" w:cs="Times New Roman"/>
-                <w:color w:val="FF0000"/>
+                <w:sz w:val="22"/>
+                <w:szCs w:val="22"/>
+              </w:rPr>
+            </w:pPr>
+            <w:r>
+              <w:rPr>
+                <w:rFonts w:ascii="Calibri" w:eastAsia="Times New Roman" w:hAnsi="Calibri" w:cs="Times New Roman"/>
                 <w:sz w:val="22"/>
                 <w:szCs w:val="22"/>
               </w:rPr>
@@ -20948,15 +20932,13 @@
               <w:jc w:val="center"/>
               <w:rPr>
                 <w:rFonts w:ascii="Calibri" w:eastAsia="Times New Roman" w:hAnsi="Calibri" w:cs="Times New Roman"/>
-                <w:color w:val="FF0000"/>
-                <w:sz w:val="22"/>
-                <w:szCs w:val="22"/>
-              </w:rPr>
-            </w:pPr>
-            <w:r>
-              <w:rPr>
-                <w:rFonts w:ascii="Calibri" w:eastAsia="Times New Roman" w:hAnsi="Calibri" w:cs="Times New Roman"/>
-                <w:color w:val="FF0000"/>
+                <w:sz w:val="22"/>
+                <w:szCs w:val="22"/>
+              </w:rPr>
+            </w:pPr>
+            <w:r>
+              <w:rPr>
+                <w:rFonts w:ascii="Calibri" w:eastAsia="Times New Roman" w:hAnsi="Calibri" w:cs="Times New Roman"/>
                 <w:sz w:val="22"/>
                 <w:szCs w:val="22"/>
               </w:rPr>
@@ -20983,15 +20965,13 @@
               <w:jc w:val="center"/>
               <w:rPr>
                 <w:rFonts w:ascii="Calibri" w:eastAsia="Times New Roman" w:hAnsi="Calibri" w:cs="Times New Roman"/>
-                <w:color w:val="FF0000"/>
-                <w:sz w:val="22"/>
-                <w:szCs w:val="22"/>
-              </w:rPr>
-            </w:pPr>
-            <w:r>
-              <w:rPr>
-                <w:rFonts w:ascii="Calibri" w:eastAsia="Times New Roman" w:hAnsi="Calibri" w:cs="Times New Roman"/>
-                <w:color w:val="FF0000"/>
+                <w:sz w:val="22"/>
+                <w:szCs w:val="22"/>
+              </w:rPr>
+            </w:pPr>
+            <w:r>
+              <w:rPr>
+                <w:rFonts w:ascii="Calibri" w:eastAsia="Times New Roman" w:hAnsi="Calibri" w:cs="Times New Roman"/>
                 <w:sz w:val="22"/>
                 <w:szCs w:val="22"/>
               </w:rPr>
@@ -21000,7 +20980,6 @@
             <w:r>
               <w:rPr>
                 <w:rFonts w:ascii="Calibri" w:eastAsia="Times New Roman" w:hAnsi="Calibri" w:cs="Times New Roman"/>
-                <w:color w:val="FF0000"/>
                 <w:sz w:val="22"/>
                 <w:szCs w:val="22"/>
               </w:rPr>
@@ -21027,15 +21006,13 @@
               <w:jc w:val="center"/>
               <w:rPr>
                 <w:rFonts w:ascii="Calibri" w:eastAsia="Times New Roman" w:hAnsi="Calibri" w:cs="Times New Roman"/>
-                <w:color w:val="FF0000"/>
-                <w:sz w:val="22"/>
-                <w:szCs w:val="22"/>
-              </w:rPr>
-            </w:pPr>
-            <w:r>
-              <w:rPr>
-                <w:rFonts w:ascii="Calibri" w:eastAsia="Times New Roman" w:hAnsi="Calibri" w:cs="Times New Roman"/>
-                <w:color w:val="FF0000"/>
+                <w:sz w:val="22"/>
+                <w:szCs w:val="22"/>
+              </w:rPr>
+            </w:pPr>
+            <w:r>
+              <w:rPr>
+                <w:rFonts w:ascii="Calibri" w:eastAsia="Times New Roman" w:hAnsi="Calibri" w:cs="Times New Roman"/>
                 <w:sz w:val="22"/>
                 <w:szCs w:val="22"/>
               </w:rPr>
@@ -21044,11 +21021,18 @@
             <w:r>
               <w:rPr>
                 <w:rFonts w:ascii="Calibri" w:eastAsia="Times New Roman" w:hAnsi="Calibri" w:cs="Times New Roman"/>
-                <w:color w:val="FF0000"/>
-                <w:sz w:val="22"/>
-                <w:szCs w:val="22"/>
-              </w:rPr>
-              <w:t xml:space="preserve">Fail </w:t>
+                <w:sz w:val="22"/>
+                <w:szCs w:val="22"/>
+              </w:rPr>
+              <w:t>Pass</w:t>
+            </w:r>
+            <w:r>
+              <w:rPr>
+                <w:rFonts w:ascii="Calibri" w:eastAsia="Times New Roman" w:hAnsi="Calibri" w:cs="Times New Roman"/>
+                <w:sz w:val="22"/>
+                <w:szCs w:val="22"/>
+              </w:rPr>
+              <w:t xml:space="preserve"> </w:t>
             </w:r>
           </w:p>
         </w:tc>
@@ -21071,15 +21055,13 @@
               <w:jc w:val="center"/>
               <w:rPr>
                 <w:rFonts w:ascii="Calibri" w:eastAsia="Times New Roman" w:hAnsi="Calibri" w:cs="Times New Roman"/>
-                <w:color w:val="FF0000"/>
-                <w:sz w:val="22"/>
-                <w:szCs w:val="22"/>
-              </w:rPr>
-            </w:pPr>
-            <w:r>
-              <w:rPr>
-                <w:rFonts w:ascii="Calibri" w:eastAsia="Times New Roman" w:hAnsi="Calibri" w:cs="Times New Roman"/>
-                <w:color w:val="FF0000"/>
+                <w:sz w:val="22"/>
+                <w:szCs w:val="22"/>
+              </w:rPr>
+            </w:pPr>
+            <w:r>
+              <w:rPr>
+                <w:rFonts w:ascii="Calibri" w:eastAsia="Times New Roman" w:hAnsi="Calibri" w:cs="Times New Roman"/>
                 <w:sz w:val="22"/>
                 <w:szCs w:val="22"/>
               </w:rPr>
@@ -21862,15 +21844,13 @@
               <w:jc w:val="center"/>
               <w:rPr>
                 <w:rFonts w:ascii="Calibri" w:eastAsia="Times New Roman" w:hAnsi="Calibri" w:cs="Times New Roman"/>
-                <w:color w:val="FF0000"/>
-                <w:sz w:val="22"/>
-                <w:szCs w:val="22"/>
-              </w:rPr>
-            </w:pPr>
-            <w:r>
-              <w:rPr>
-                <w:rFonts w:ascii="Calibri" w:eastAsia="Times New Roman" w:hAnsi="Calibri" w:cs="Times New Roman"/>
-                <w:color w:val="FF0000"/>
+                <w:sz w:val="22"/>
+                <w:szCs w:val="22"/>
+              </w:rPr>
+            </w:pPr>
+            <w:r>
+              <w:rPr>
+                <w:rFonts w:ascii="Calibri" w:eastAsia="Times New Roman" w:hAnsi="Calibri" w:cs="Times New Roman"/>
                 <w:sz w:val="22"/>
                 <w:szCs w:val="22"/>
               </w:rPr>
@@ -21880,7 +21860,6 @@
             <w:r>
               <w:rPr>
                 <w:rFonts w:ascii="Calibri" w:eastAsia="Times New Roman" w:hAnsi="Calibri" w:cs="Times New Roman"/>
-                <w:color w:val="FF0000"/>
                 <w:sz w:val="22"/>
                 <w:szCs w:val="22"/>
               </w:rPr>
@@ -21907,15 +21886,13 @@
               <w:jc w:val="center"/>
               <w:rPr>
                 <w:rFonts w:ascii="Calibri" w:eastAsia="Times New Roman" w:hAnsi="Calibri" w:cs="Times New Roman"/>
-                <w:color w:val="FF0000"/>
-                <w:sz w:val="22"/>
-                <w:szCs w:val="22"/>
-              </w:rPr>
-            </w:pPr>
-            <w:r>
-              <w:rPr>
-                <w:rFonts w:ascii="Calibri" w:eastAsia="Times New Roman" w:hAnsi="Calibri" w:cs="Times New Roman"/>
-                <w:color w:val="FF0000"/>
+                <w:sz w:val="22"/>
+                <w:szCs w:val="22"/>
+              </w:rPr>
+            </w:pPr>
+            <w:r>
+              <w:rPr>
+                <w:rFonts w:ascii="Calibri" w:eastAsia="Times New Roman" w:hAnsi="Calibri" w:cs="Times New Roman"/>
                 <w:sz w:val="22"/>
                 <w:szCs w:val="22"/>
               </w:rPr>
@@ -21941,7 +21918,6 @@
               <w:jc w:val="center"/>
               <w:rPr>
                 <w:rFonts w:ascii="Calibri" w:eastAsia="Times New Roman" w:hAnsi="Calibri" w:cs="Times New Roman"/>
-                <w:color w:val="FF0000"/>
                 <w:sz w:val="22"/>
                 <w:szCs w:val="22"/>
               </w:rPr>
@@ -21965,15 +21941,13 @@
               <w:spacing w:after="0" w:line="240" w:lineRule="auto"/>
               <w:rPr>
                 <w:rFonts w:ascii="Calibri" w:eastAsia="Times New Roman" w:hAnsi="Calibri" w:cs="Times New Roman"/>
-                <w:color w:val="FF0000"/>
-                <w:sz w:val="22"/>
-                <w:szCs w:val="22"/>
-              </w:rPr>
-            </w:pPr>
-            <w:r>
-              <w:rPr>
-                <w:rFonts w:ascii="Calibri" w:eastAsia="Times New Roman" w:hAnsi="Calibri" w:cs="Times New Roman"/>
-                <w:color w:val="FF0000"/>
+                <w:sz w:val="22"/>
+                <w:szCs w:val="22"/>
+              </w:rPr>
+            </w:pPr>
+            <w:r>
+              <w:rPr>
+                <w:rFonts w:ascii="Calibri" w:eastAsia="Times New Roman" w:hAnsi="Calibri" w:cs="Times New Roman"/>
                 <w:sz w:val="22"/>
                 <w:szCs w:val="22"/>
               </w:rPr>
@@ -21998,15 +21972,13 @@
               <w:spacing w:after="0" w:line="240" w:lineRule="auto"/>
               <w:rPr>
                 <w:rFonts w:ascii="Calibri" w:eastAsia="Times New Roman" w:hAnsi="Calibri" w:cs="Times New Roman"/>
-                <w:color w:val="FF0000"/>
-                <w:sz w:val="22"/>
-                <w:szCs w:val="22"/>
-              </w:rPr>
-            </w:pPr>
-            <w:r>
-              <w:rPr>
-                <w:rFonts w:ascii="Calibri" w:eastAsia="Times New Roman" w:hAnsi="Calibri" w:cs="Times New Roman"/>
-                <w:color w:val="FF0000"/>
+                <w:sz w:val="22"/>
+                <w:szCs w:val="22"/>
+              </w:rPr>
+            </w:pPr>
+            <w:r>
+              <w:rPr>
+                <w:rFonts w:ascii="Calibri" w:eastAsia="Times New Roman" w:hAnsi="Calibri" w:cs="Times New Roman"/>
                 <w:sz w:val="22"/>
                 <w:szCs w:val="22"/>
               </w:rPr>
@@ -22032,15 +22004,13 @@
               <w:jc w:val="center"/>
               <w:rPr>
                 <w:rFonts w:ascii="Calibri" w:eastAsia="Times New Roman" w:hAnsi="Calibri" w:cs="Times New Roman"/>
-                <w:color w:val="FF0000"/>
-                <w:sz w:val="22"/>
-                <w:szCs w:val="22"/>
-              </w:rPr>
-            </w:pPr>
-            <w:r>
-              <w:rPr>
-                <w:rFonts w:ascii="Calibri" w:eastAsia="Times New Roman" w:hAnsi="Calibri" w:cs="Times New Roman"/>
-                <w:color w:val="FF0000"/>
+                <w:sz w:val="22"/>
+                <w:szCs w:val="22"/>
+              </w:rPr>
+            </w:pPr>
+            <w:r>
+              <w:rPr>
+                <w:rFonts w:ascii="Calibri" w:eastAsia="Times New Roman" w:hAnsi="Calibri" w:cs="Times New Roman"/>
                 <w:sz w:val="22"/>
                 <w:szCs w:val="22"/>
               </w:rPr>
@@ -22067,19 +22037,25 @@
               <w:jc w:val="center"/>
               <w:rPr>
                 <w:rFonts w:ascii="Calibri" w:eastAsia="Times New Roman" w:hAnsi="Calibri" w:cs="Times New Roman"/>
-                <w:color w:val="FF0000"/>
-                <w:sz w:val="22"/>
-                <w:szCs w:val="22"/>
-              </w:rPr>
-            </w:pPr>
-            <w:r>
-              <w:rPr>
-                <w:rFonts w:ascii="Calibri" w:eastAsia="Times New Roman" w:hAnsi="Calibri" w:cs="Times New Roman"/>
-                <w:color w:val="FF0000"/>
-                <w:sz w:val="22"/>
-                <w:szCs w:val="22"/>
-              </w:rPr>
-              <w:t>Fail  </w:t>
+                <w:sz w:val="22"/>
+                <w:szCs w:val="22"/>
+              </w:rPr>
+            </w:pPr>
+            <w:r>
+              <w:rPr>
+                <w:rFonts w:ascii="Calibri" w:eastAsia="Times New Roman" w:hAnsi="Calibri" w:cs="Times New Roman"/>
+                <w:sz w:val="22"/>
+                <w:szCs w:val="22"/>
+              </w:rPr>
+              <w:t>Pass</w:t>
+            </w:r>
+            <w:r>
+              <w:rPr>
+                <w:rFonts w:ascii="Calibri" w:eastAsia="Times New Roman" w:hAnsi="Calibri" w:cs="Times New Roman"/>
+                <w:sz w:val="22"/>
+                <w:szCs w:val="22"/>
+              </w:rPr>
+              <w:t> </w:t>
             </w:r>
           </w:p>
         </w:tc>
